--- a/group_report_MCP2Opt.docx
+++ b/group_report_MCP2Opt.docx
@@ -305,21 +305,7 @@
         <w:rPr>
           <w:rFonts w:ascii="Times New Roman" w:hAnsi="Times New Roman" w:cs="Times New Roman"/>
         </w:rPr>
-        <w:t xml:space="preserve">Tommy Jensen, Sean Lane, and </w:t>
-      </w:r>
-      <w:proofErr w:type="spellStart"/>
-      <w:r>
-        <w:rPr>
-          <w:rFonts w:ascii="Times New Roman" w:hAnsi="Times New Roman" w:cs="Times New Roman"/>
-        </w:rPr>
-        <w:t>Epper</w:t>
-      </w:r>
-      <w:proofErr w:type="spellEnd"/>
-      <w:r>
-        <w:rPr>
-          <w:rFonts w:ascii="Times New Roman" w:hAnsi="Times New Roman" w:cs="Times New Roman"/>
-        </w:rPr>
-        <w:t xml:space="preserve"> Marshall</w:t>
+        <w:t>Tommy Jensen, Sean Lane, and Epper Marshall</w:t>
       </w:r>
       <w:r>
         <w:rPr>
@@ -639,6 +625,140 @@
           <w:rFonts w:ascii="Times New Roman" w:hAnsi="Times New Roman" w:cs="Times New Roman"/>
         </w:rPr>
         <w:t xml:space="preserve">Using this pseudocode, Greedy becomes an excellent base-line for comparison for other TSP solving algorithms. </w:t>
+      </w:r>
+    </w:p>
+    <w:p>
+      <w:pPr>
+        <w:pStyle w:val="Heading1"/>
+        <w:rPr>
+          <w:rFonts w:ascii="Times New Roman" w:hAnsi="Times New Roman" w:cs="Times New Roman"/>
+        </w:rPr>
+      </w:pPr>
+      <w:r>
+        <w:rPr>
+          <w:rFonts w:ascii="Times New Roman" w:hAnsi="Times New Roman" w:cs="Times New Roman"/>
+        </w:rPr>
+        <w:t>III</w:t>
+      </w:r>
+      <w:r>
+        <w:rPr>
+          <w:rFonts w:ascii="Times New Roman" w:hAnsi="Times New Roman" w:cs="Times New Roman"/>
+        </w:rPr>
+        <w:tab/>
+        <w:t>2-Opt</w:t>
+      </w:r>
+    </w:p>
+    <w:p>
+      <w:pPr>
+        <w:rPr>
+          <w:rFonts w:ascii="Times New Roman" w:hAnsi="Times New Roman" w:cs="Times New Roman"/>
+        </w:rPr>
+      </w:pPr>
+      <w:r>
+        <w:tab/>
+      </w:r>
+      <w:r>
+        <w:rPr>
+          <w:rFonts w:ascii="Times New Roman" w:hAnsi="Times New Roman" w:cs="Times New Roman"/>
+        </w:rPr>
+        <w:t>The 2-opt algorithm is a simple local search used to compare the reverse sub sequences of a path. First you measure the original path and then reverse the nodes/cities between the two points and measure the same distance. If the second sequence is smaller the original path is updated, now with that subsequence updated and the overall path length reduced. Because this compares subsequences this is only used to optimize a path not solve a problem by itself.</w:t>
+      </w:r>
+    </w:p>
+    <w:p>
+      <w:pPr>
+        <w:ind w:firstLine="720"/>
+        <w:rPr>
+          <w:rFonts w:ascii="Times New Roman" w:hAnsi="Times New Roman" w:cs="Times New Roman"/>
+        </w:rPr>
+      </w:pPr>
+      <w:r>
+        <w:rPr>
+          <w:rFonts w:ascii="Times New Roman" w:hAnsi="Times New Roman" w:cs="Times New Roman"/>
+        </w:rPr>
+        <w:t>This is fairly straight forward algorithm but it is a brute force algorithm</w:t>
+      </w:r>
+      <w:r>
+        <w:rPr>
+          <w:rFonts w:ascii="Times New Roman" w:hAnsi="Times New Roman" w:cs="Times New Roman"/>
+        </w:rPr>
+        <w:t xml:space="preserve"> so</w:t>
+      </w:r>
+      <w:r>
+        <w:rPr>
+          <w:rFonts w:ascii="Times New Roman" w:hAnsi="Times New Roman" w:cs="Times New Roman"/>
+        </w:rPr>
+        <w:t xml:space="preserve"> it adds time exponentially. Our original algorithm would take </w:t>
+      </w:r>
+      <w:r>
+        <w:rPr>
+          <w:rFonts w:ascii="Times New Roman" w:hAnsi="Times New Roman" w:cs="Times New Roman"/>
+        </w:rPr>
+        <w:t>O (</w:t>
+      </w:r>
+      <w:r>
+        <w:rPr>
+          <w:rFonts w:ascii="Times New Roman" w:hAnsi="Times New Roman" w:cs="Times New Roman"/>
+        </w:rPr>
+        <w:t>n^3) time, going through every node on the path as the starting and ending node, and then checking a subsequence length and reverse sequence length.</w:t>
+      </w:r>
+    </w:p>
+    <w:p>
+      <w:pPr>
+        <w:ind w:firstLine="720"/>
+        <w:rPr>
+          <w:rFonts w:ascii="Times New Roman" w:hAnsi="Times New Roman" w:cs="Times New Roman"/>
+        </w:rPr>
+      </w:pPr>
+      <w:r>
+        <w:rPr>
+          <w:rFonts w:ascii="Times New Roman" w:hAnsi="Times New Roman" w:cs="Times New Roman"/>
+        </w:rPr>
+        <w:t xml:space="preserve">We added a cache though where if the original subsequence was not reversed we wouldn’t need to recalculate the next subsequence (previous sequence + 1). With the cache we keep the </w:t>
+      </w:r>
+      <w:r>
+        <w:rPr>
+          <w:rFonts w:ascii="Times New Roman" w:hAnsi="Times New Roman" w:cs="Times New Roman"/>
+        </w:rPr>
+        <w:t xml:space="preserve">current path length and add the distance to the new end point, until a swap </w:t>
+      </w:r>
+      <w:r>
+        <w:rPr>
+          <w:rFonts w:ascii="Times New Roman" w:hAnsi="Times New Roman" w:cs="Times New Roman"/>
+        </w:rPr>
+        <w:lastRenderedPageBreak/>
+        <w:t xml:space="preserve">occurs. This way each iteration only occasionally needs to recalculate a subsequence, reducing the time complexity to </w:t>
+      </w:r>
+      <w:r>
+        <w:rPr>
+          <w:rFonts w:ascii="Times New Roman" w:hAnsi="Times New Roman" w:cs="Times New Roman"/>
+        </w:rPr>
+        <w:t>O (</w:t>
+      </w:r>
+      <w:r>
+        <w:rPr>
+          <w:rFonts w:ascii="Times New Roman" w:hAnsi="Times New Roman" w:cs="Times New Roman"/>
+        </w:rPr>
+        <w:t>n^2).</w:t>
+      </w:r>
+    </w:p>
+    <w:p>
+      <w:pPr>
+        <w:ind w:firstLine="720"/>
+        <w:rPr>
+          <w:rFonts w:ascii="Times New Roman" w:hAnsi="Times New Roman" w:cs="Times New Roman"/>
+        </w:rPr>
+      </w:pPr>
+      <w:r>
+        <w:rPr>
+          <w:rFonts w:ascii="Times New Roman" w:hAnsi="Times New Roman" w:cs="Times New Roman"/>
+        </w:rPr>
+        <w:t xml:space="preserve">Even though the time is exponential, it does find path lengths 12-25% shorter than the greedy algorithm. The results are fairly steady and tend to average about 17% </w:t>
+      </w:r>
+      <w:r>
+        <w:rPr>
+          <w:rFonts w:ascii="Times New Roman" w:hAnsi="Times New Roman" w:cs="Times New Roman"/>
+        </w:rPr>
+        <w:t>shorter paths than other solutions.</w:t>
       </w:r>
       <w:bookmarkStart w:id="0" w:name="_GoBack"/>
       <w:bookmarkEnd w:id="0"/>
